--- a/POSTMAN_0utputs_Screenshots.docx
+++ b/POSTMAN_0utputs_Screenshots.docx
@@ -5,22 +5,29 @@
     <w:p>
       <w:pPr>
         <w:rPr>
+          <w:b/>
+          <w:bCs/>
+          <w:sz w:val="32"/>
+          <w:szCs w:val="32"/>
+          <w:u w:val="single"/>
+        </w:rPr>
+      </w:pPr>
+      <w:r>
+        <w:rPr>
+          <w:b/>
+          <w:bCs/>
           <w:sz w:val="28"/>
           <w:szCs w:val="28"/>
           <w:u w:val="single"/>
         </w:rPr>
-      </w:pPr>
-      <w:r>
-        <w:rPr>
-          <w:sz w:val="24"/>
-          <w:szCs w:val="24"/>
-          <w:u w:val="single"/>
-        </w:rPr>
         <w:t>EUREKA SERVER:</w:t>
       </w:r>
     </w:p>
     <w:p>
       <w:r>
+        <w:rPr>
+          <w:noProof/>
+        </w:rPr>
         <w:drawing>
           <wp:inline distT="0" distB="0" distL="0" distR="0" wp14:anchorId="7CE89F22" wp14:editId="4228A6D2">
             <wp:extent cx="5731510" cy="2871470"/>
@@ -59,72 +66,58 @@
       </w:r>
     </w:p>
     <w:p/>
+    <w:p/>
     <w:p>
       <w:pPr>
         <w:rPr>
+          <w:b/>
+          <w:bCs/>
+          <w:sz w:val="28"/>
+          <w:szCs w:val="28"/>
           <w:u w:val="single"/>
-        </w:rPr>
-      </w:pPr>
-      <w:r>
-        <w:rPr>
-          <w:u w:val="single"/>
-        </w:rPr>
-        <w:t xml:space="preserve">POSTMAN API </w:t>
-      </w:r>
-      <w:proofErr w:type="gramStart"/>
-      <w:r>
-        <w:rPr>
-          <w:u w:val="single"/>
-        </w:rPr>
-        <w:t>TESTING :</w:t>
-      </w:r>
-      <w:proofErr w:type="gramEnd"/>
-    </w:p>
-    <w:p>
-      <w:pPr>
-        <w:rPr>
-          <w:sz w:val="24"/>
-          <w:szCs w:val="24"/>
         </w:rPr>
       </w:pPr>
       <w:proofErr w:type="spellStart"/>
-      <w:proofErr w:type="gramStart"/>
-      <w:r>
-        <w:rPr>
-          <w:sz w:val="24"/>
-          <w:szCs w:val="24"/>
-        </w:rPr>
-        <w:t>Sign</w:t>
-      </w:r>
-      <w:r>
-        <w:rPr>
-          <w:sz w:val="24"/>
-          <w:szCs w:val="24"/>
-        </w:rPr>
-        <w:t>Up</w:t>
+      <w:r>
+        <w:rPr>
+          <w:b/>
+          <w:bCs/>
+          <w:sz w:val="28"/>
+          <w:szCs w:val="28"/>
+          <w:u w:val="single"/>
+        </w:rPr>
+        <w:t>Dockerized</w:t>
       </w:r>
       <w:proofErr w:type="spellEnd"/>
       <w:r>
         <w:rPr>
-          <w:sz w:val="24"/>
-          <w:szCs w:val="24"/>
-        </w:rPr>
-        <w:t xml:space="preserve"> :</w:t>
-      </w:r>
-      <w:proofErr w:type="gramEnd"/>
-    </w:p>
-    <w:p>
-      <w:r>
-        <w:t xml:space="preserve">1. ROLE – User </w:t>
-      </w:r>
+          <w:b/>
+          <w:bCs/>
+          <w:sz w:val="28"/>
+          <w:szCs w:val="28"/>
+          <w:u w:val="single"/>
+        </w:rPr>
+        <w:t xml:space="preserve"> all Microservices:</w:t>
+      </w:r>
+    </w:p>
+    <w:p>
+      <w:pPr>
+        <w:rPr>
+          <w:b/>
+          <w:bCs/>
+          <w:sz w:val="28"/>
+          <w:szCs w:val="28"/>
+          <w:u w:val="single"/>
+        </w:rPr>
+      </w:pPr>
     </w:p>
     <w:p>
       <w:r>
         <w:drawing>
-          <wp:inline distT="0" distB="0" distL="0" distR="0" wp14:anchorId="2721726A" wp14:editId="41DA09CA">
-            <wp:extent cx="5731510" cy="3227070"/>
-            <wp:effectExtent l="0" t="0" r="2540" b="0"/>
-            <wp:docPr id="2" name="Picture 2"/>
+          <wp:inline distT="0" distB="0" distL="0" distR="0" wp14:anchorId="221C43A2" wp14:editId="315B60B0">
+            <wp:extent cx="6058657" cy="1493520"/>
+            <wp:effectExtent l="0" t="0" r="0" b="0"/>
+            <wp:docPr id="7" name="Picture 7"/>
             <wp:cNvGraphicFramePr>
               <a:graphicFrameLocks xmlns:a="http://schemas.openxmlformats.org/drawingml/2006/main" noChangeAspect="1"/>
             </wp:cNvGraphicFramePr>
@@ -144,7 +137,7 @@
                   <pic:spPr>
                     <a:xfrm>
                       <a:off x="0" y="0"/>
-                      <a:ext cx="5731510" cy="3227070"/>
+                      <a:ext cx="6069188" cy="1496116"/>
                     </a:xfrm>
                     <a:prstGeom prst="rect">
                       <a:avLst/>
@@ -160,15 +153,11 @@
     <w:p/>
     <w:p>
       <w:r>
-        <w:lastRenderedPageBreak/>
-        <w:t>2. ROLE - Admin</w:t>
-      </w:r>
-      <w:r>
         <w:drawing>
-          <wp:inline distT="0" distB="0" distL="0" distR="0" wp14:anchorId="0E70E51E" wp14:editId="7888E87E">
-            <wp:extent cx="5731510" cy="3636010"/>
-            <wp:effectExtent l="0" t="0" r="2540" b="2540"/>
-            <wp:docPr id="4" name="Picture 4"/>
+          <wp:inline distT="0" distB="0" distL="0" distR="0" wp14:anchorId="19991AAE" wp14:editId="21A1376A">
+            <wp:extent cx="6035040" cy="2081440"/>
+            <wp:effectExtent l="0" t="0" r="3810" b="0"/>
+            <wp:docPr id="6" name="Picture 6"/>
             <wp:cNvGraphicFramePr>
               <a:graphicFrameLocks xmlns:a="http://schemas.openxmlformats.org/drawingml/2006/main" noChangeAspect="1"/>
             </wp:cNvGraphicFramePr>
@@ -188,7 +177,7 @@
                   <pic:spPr>
                     <a:xfrm>
                       <a:off x="0" y="0"/>
-                      <a:ext cx="5731510" cy="3636010"/>
+                      <a:ext cx="6052314" cy="2087398"/>
                     </a:xfrm>
                     <a:prstGeom prst="rect">
                       <a:avLst/>
@@ -201,42 +190,15 @@
         </w:drawing>
       </w:r>
     </w:p>
-    <w:p>
-      <w:pPr>
-        <w:rPr>
-          <w:sz w:val="24"/>
-          <w:szCs w:val="24"/>
-        </w:rPr>
-      </w:pPr>
-      <w:proofErr w:type="gramStart"/>
-      <w:r>
-        <w:rPr>
-          <w:sz w:val="24"/>
-          <w:szCs w:val="24"/>
-        </w:rPr>
-        <w:t>Log</w:t>
-      </w:r>
-      <w:r>
-        <w:rPr>
-          <w:sz w:val="24"/>
-          <w:szCs w:val="24"/>
-        </w:rPr>
-        <w:t>in :</w:t>
-      </w:r>
-      <w:proofErr w:type="gramEnd"/>
-    </w:p>
-    <w:p>
-      <w:r>
-        <w:t xml:space="preserve">1. ROLE – User </w:t>
-      </w:r>
-    </w:p>
-    <w:p>
-      <w:r>
+    <w:p/>
+    <w:p>
+      <w:r>
+        <w:lastRenderedPageBreak/>
         <w:drawing>
-          <wp:inline distT="0" distB="0" distL="0" distR="0" wp14:anchorId="07EC51D9" wp14:editId="77226E1F">
-            <wp:extent cx="5731510" cy="3851910"/>
-            <wp:effectExtent l="0" t="0" r="2540" b="0"/>
-            <wp:docPr id="3" name="Picture 3"/>
+          <wp:inline distT="0" distB="0" distL="0" distR="0" wp14:anchorId="40D7ABCF" wp14:editId="2CE6F6EC">
+            <wp:extent cx="6170786" cy="2247900"/>
+            <wp:effectExtent l="0" t="0" r="1905" b="0"/>
+            <wp:docPr id="8" name="Picture 8"/>
             <wp:cNvGraphicFramePr>
               <a:graphicFrameLocks xmlns:a="http://schemas.openxmlformats.org/drawingml/2006/main" noChangeAspect="1"/>
             </wp:cNvGraphicFramePr>
@@ -256,7 +218,7 @@
                   <pic:spPr>
                     <a:xfrm>
                       <a:off x="0" y="0"/>
-                      <a:ext cx="5731510" cy="3851910"/>
+                      <a:ext cx="6172892" cy="2248667"/>
                     </a:xfrm>
                     <a:prstGeom prst="rect">
                       <a:avLst/>
@@ -270,28 +232,91 @@
       </w:r>
     </w:p>
     <w:p/>
-    <w:p>
-      <w:r>
-        <w:lastRenderedPageBreak/>
-        <w:t>2</w:t>
-      </w:r>
-      <w:r>
-        <w:t xml:space="preserve">. ROLE – </w:t>
-      </w:r>
-      <w:r>
-        <w:t>Admin</w:t>
-      </w:r>
-      <w:r>
-        <w:t xml:space="preserve"> </w:t>
-      </w:r>
-    </w:p>
-    <w:p>
-      <w:r>
+    <w:p/>
+    <w:p>
+      <w:pPr>
+        <w:rPr>
+          <w:b/>
+          <w:bCs/>
+          <w:sz w:val="28"/>
+          <w:szCs w:val="28"/>
+          <w:u w:val="single"/>
+        </w:rPr>
+      </w:pPr>
+      <w:r>
+        <w:rPr>
+          <w:b/>
+          <w:bCs/>
+          <w:sz w:val="28"/>
+          <w:szCs w:val="28"/>
+          <w:u w:val="single"/>
+        </w:rPr>
+        <w:t xml:space="preserve">POSTMAN API </w:t>
+      </w:r>
+      <w:proofErr w:type="gramStart"/>
+      <w:r>
+        <w:rPr>
+          <w:b/>
+          <w:bCs/>
+          <w:sz w:val="28"/>
+          <w:szCs w:val="28"/>
+          <w:u w:val="single"/>
+        </w:rPr>
+        <w:t>TESTING :</w:t>
+      </w:r>
+      <w:proofErr w:type="gramEnd"/>
+    </w:p>
+    <w:p>
+      <w:pPr>
+        <w:rPr>
+          <w:sz w:val="24"/>
+          <w:szCs w:val="24"/>
+        </w:rPr>
+      </w:pPr>
+      <w:proofErr w:type="spellStart"/>
+      <w:proofErr w:type="gramStart"/>
+      <w:r>
+        <w:rPr>
+          <w:sz w:val="24"/>
+          <w:szCs w:val="24"/>
+        </w:rPr>
+        <w:t>SignUp</w:t>
+      </w:r>
+      <w:proofErr w:type="spellEnd"/>
+      <w:r>
+        <w:rPr>
+          <w:sz w:val="24"/>
+          <w:szCs w:val="24"/>
+        </w:rPr>
+        <w:t xml:space="preserve"> :</w:t>
+      </w:r>
+      <w:proofErr w:type="gramEnd"/>
+    </w:p>
+    <w:p>
+      <w:pPr>
+        <w:rPr>
+          <w:sz w:val="24"/>
+          <w:szCs w:val="24"/>
+        </w:rPr>
+      </w:pPr>
+      <w:r>
+        <w:rPr>
+          <w:sz w:val="24"/>
+          <w:szCs w:val="24"/>
+        </w:rPr>
+        <w:t xml:space="preserve">1. ROLE – User </w:t>
+      </w:r>
+    </w:p>
+    <w:p>
+      <w:r>
+        <w:rPr>
+          <w:noProof/>
+        </w:rPr>
         <w:drawing>
-          <wp:inline distT="0" distB="0" distL="0" distR="0" wp14:anchorId="192F0C0F" wp14:editId="19A79120">
-            <wp:extent cx="5731510" cy="4161790"/>
+          <wp:inline distT="0" distB="0" distL="0" distR="0" wp14:anchorId="2721726A" wp14:editId="41DA09CA">
+            <wp:extent cx="5731510" cy="3227070"/>
             <wp:effectExtent l="0" t="0" r="2540" b="0"/>
-            <wp:docPr id="5" name="Picture 5"/>
+            <wp:docPr id="2" name="Picture 2"/>
             <wp:cNvGraphicFramePr>
               <a:graphicFrameLocks xmlns:a="http://schemas.openxmlformats.org/drawingml/2006/main" noChangeAspect="1"/>
             </wp:cNvGraphicFramePr>
@@ -311,6 +336,173 @@
                   <pic:spPr>
                     <a:xfrm>
                       <a:off x="0" y="0"/>
+                      <a:ext cx="5731510" cy="3227070"/>
+                    </a:xfrm>
+                    <a:prstGeom prst="rect">
+                      <a:avLst/>
+                    </a:prstGeom>
+                  </pic:spPr>
+                </pic:pic>
+              </a:graphicData>
+            </a:graphic>
+          </wp:inline>
+        </w:drawing>
+      </w:r>
+    </w:p>
+    <w:p/>
+    <w:p>
+      <w:r>
+        <w:lastRenderedPageBreak/>
+        <w:t>2. ROLE - Admin</w:t>
+      </w:r>
+      <w:r>
+        <w:rPr>
+          <w:noProof/>
+        </w:rPr>
+        <w:drawing>
+          <wp:inline distT="0" distB="0" distL="0" distR="0" wp14:anchorId="0E70E51E" wp14:editId="7888E87E">
+            <wp:extent cx="5731510" cy="3636010"/>
+            <wp:effectExtent l="0" t="0" r="2540" b="2540"/>
+            <wp:docPr id="4" name="Picture 4"/>
+            <wp:cNvGraphicFramePr>
+              <a:graphicFrameLocks xmlns:a="http://schemas.openxmlformats.org/drawingml/2006/main" noChangeAspect="1"/>
+            </wp:cNvGraphicFramePr>
+            <a:graphic xmlns:a="http://schemas.openxmlformats.org/drawingml/2006/main">
+              <a:graphicData uri="http://schemas.openxmlformats.org/drawingml/2006/picture">
+                <pic:pic xmlns:pic="http://schemas.openxmlformats.org/drawingml/2006/picture">
+                  <pic:nvPicPr>
+                    <pic:cNvPr id="1" name=""/>
+                    <pic:cNvPicPr/>
+                  </pic:nvPicPr>
+                  <pic:blipFill>
+                    <a:blip r:embed="rId11"/>
+                    <a:stretch>
+                      <a:fillRect/>
+                    </a:stretch>
+                  </pic:blipFill>
+                  <pic:spPr>
+                    <a:xfrm>
+                      <a:off x="0" y="0"/>
+                      <a:ext cx="5731510" cy="3636010"/>
+                    </a:xfrm>
+                    <a:prstGeom prst="rect">
+                      <a:avLst/>
+                    </a:prstGeom>
+                  </pic:spPr>
+                </pic:pic>
+              </a:graphicData>
+            </a:graphic>
+          </wp:inline>
+        </w:drawing>
+      </w:r>
+    </w:p>
+    <w:p>
+      <w:pPr>
+        <w:rPr>
+          <w:sz w:val="24"/>
+          <w:szCs w:val="24"/>
+        </w:rPr>
+      </w:pPr>
+      <w:proofErr w:type="gramStart"/>
+      <w:r>
+        <w:rPr>
+          <w:sz w:val="24"/>
+          <w:szCs w:val="24"/>
+        </w:rPr>
+        <w:t>Log</w:t>
+      </w:r>
+      <w:r>
+        <w:rPr>
+          <w:sz w:val="24"/>
+          <w:szCs w:val="24"/>
+        </w:rPr>
+        <w:t>in :</w:t>
+      </w:r>
+      <w:proofErr w:type="gramEnd"/>
+    </w:p>
+    <w:p>
+      <w:r>
+        <w:t xml:space="preserve">1. ROLE – User </w:t>
+      </w:r>
+    </w:p>
+    <w:p>
+      <w:r>
+        <w:rPr>
+          <w:noProof/>
+        </w:rPr>
+        <w:drawing>
+          <wp:inline distT="0" distB="0" distL="0" distR="0" wp14:anchorId="07EC51D9" wp14:editId="77226E1F">
+            <wp:extent cx="5731510" cy="3851910"/>
+            <wp:effectExtent l="0" t="0" r="2540" b="0"/>
+            <wp:docPr id="3" name="Picture 3"/>
+            <wp:cNvGraphicFramePr>
+              <a:graphicFrameLocks xmlns:a="http://schemas.openxmlformats.org/drawingml/2006/main" noChangeAspect="1"/>
+            </wp:cNvGraphicFramePr>
+            <a:graphic xmlns:a="http://schemas.openxmlformats.org/drawingml/2006/main">
+              <a:graphicData uri="http://schemas.openxmlformats.org/drawingml/2006/picture">
+                <pic:pic xmlns:pic="http://schemas.openxmlformats.org/drawingml/2006/picture">
+                  <pic:nvPicPr>
+                    <pic:cNvPr id="1" name=""/>
+                    <pic:cNvPicPr/>
+                  </pic:nvPicPr>
+                  <pic:blipFill>
+                    <a:blip r:embed="rId12"/>
+                    <a:stretch>
+                      <a:fillRect/>
+                    </a:stretch>
+                  </pic:blipFill>
+                  <pic:spPr>
+                    <a:xfrm>
+                      <a:off x="0" y="0"/>
+                      <a:ext cx="5731510" cy="3851910"/>
+                    </a:xfrm>
+                    <a:prstGeom prst="rect">
+                      <a:avLst/>
+                    </a:prstGeom>
+                  </pic:spPr>
+                </pic:pic>
+              </a:graphicData>
+            </a:graphic>
+          </wp:inline>
+        </w:drawing>
+      </w:r>
+    </w:p>
+    <w:p/>
+    <w:p>
+      <w:r>
+        <w:lastRenderedPageBreak/>
+        <w:t xml:space="preserve">2. ROLE – Admin </w:t>
+      </w:r>
+    </w:p>
+    <w:p>
+      <w:r>
+        <w:rPr>
+          <w:noProof/>
+        </w:rPr>
+        <w:drawing>
+          <wp:inline distT="0" distB="0" distL="0" distR="0" wp14:anchorId="192F0C0F" wp14:editId="19A79120">
+            <wp:extent cx="5731510" cy="4161790"/>
+            <wp:effectExtent l="0" t="0" r="2540" b="0"/>
+            <wp:docPr id="5" name="Picture 5"/>
+            <wp:cNvGraphicFramePr>
+              <a:graphicFrameLocks xmlns:a="http://schemas.openxmlformats.org/drawingml/2006/main" noChangeAspect="1"/>
+            </wp:cNvGraphicFramePr>
+            <a:graphic xmlns:a="http://schemas.openxmlformats.org/drawingml/2006/main">
+              <a:graphicData uri="http://schemas.openxmlformats.org/drawingml/2006/picture">
+                <pic:pic xmlns:pic="http://schemas.openxmlformats.org/drawingml/2006/picture">
+                  <pic:nvPicPr>
+                    <pic:cNvPr id="1" name=""/>
+                    <pic:cNvPicPr/>
+                  </pic:nvPicPr>
+                  <pic:blipFill>
+                    <a:blip r:embed="rId13"/>
+                    <a:stretch>
+                      <a:fillRect/>
+                    </a:stretch>
+                  </pic:blipFill>
+                  <pic:spPr>
+                    <a:xfrm>
+                      <a:off x="0" y="0"/>
                       <a:ext cx="5731510" cy="4161790"/>
                     </a:xfrm>
                     <a:prstGeom prst="rect">
@@ -324,6 +516,21 @@
         </w:drawing>
       </w:r>
     </w:p>
+    <w:p/>
+    <w:p/>
+    <w:p/>
+    <w:p/>
+    <w:p/>
+    <w:p/>
+    <w:p/>
+    <w:p/>
+    <w:p/>
+    <w:p/>
+    <w:p/>
+    <w:p/>
+    <w:p/>
+    <w:p/>
+    <w:p/>
     <w:sectPr>
       <w:pgSz w:w="11906" w:h="16838"/>
       <w:pgMar w:top="1440" w:right="1440" w:bottom="1440" w:left="1440" w:header="708" w:footer="708" w:gutter="0"/>
